--- a/Практическая работа 6.docx
+++ b/Практическая работа 6.docx
@@ -4,7 +4,7 @@
   <w:body>
     <w:p>
       <w:pPr>
-        <w:jc w:val="both"/>
+        <w:jc w:val="center"/>
         <w:rPr>
           <w:rFonts w:ascii="Arial" w:eastAsia="Microsoft YaHei" w:hAnsi="Arial" w:cs="Mangal"/>
           <w:b/>
@@ -39,7 +39,10 @@
         </w:rPr>
         <w:t>6</w:t>
       </w:r>
-      <w:r>
+    </w:p>
+    <w:p>
+      <w:pPr>
+        <w:jc w:val="center"/>
         <w:rPr>
           <w:rFonts w:ascii="Arial" w:eastAsia="Microsoft YaHei" w:hAnsi="Arial" w:cs="Mangal"/>
           <w:b/>
@@ -49,8 +52,7 @@
           <w:szCs w:val="32"/>
           <w:lang w:eastAsia="hi-IN" w:bidi="hi-IN"/>
         </w:rPr>
-        <w:t>:</w:t>
-      </w:r>
+      </w:pPr>
       <w:r>
         <w:rPr>
           <w:rFonts w:ascii="Arial" w:eastAsia="Microsoft YaHei" w:hAnsi="Arial" w:cs="Mangal"/>
@@ -61,7 +63,7 @@
           <w:szCs w:val="32"/>
           <w:lang w:eastAsia="hi-IN" w:bidi="hi-IN"/>
         </w:rPr>
-        <w:t xml:space="preserve"> «</w:t>
+        <w:t>Наивный Байесовский классификатор</w:t>
       </w:r>
       <w:r>
         <w:rPr>
@@ -73,19 +75,7 @@
           <w:szCs w:val="32"/>
           <w:lang w:eastAsia="hi-IN" w:bidi="hi-IN"/>
         </w:rPr>
-        <w:t>Наивный Байесовский классификатор</w:t>
-      </w:r>
-      <w:r>
-        <w:rPr>
-          <w:rFonts w:ascii="Arial" w:eastAsia="Microsoft YaHei" w:hAnsi="Arial" w:cs="Mangal"/>
-          <w:b/>
-          <w:bCs/>
-          <w:kern w:val="1"/>
-          <w:sz w:val="32"/>
-          <w:szCs w:val="32"/>
-          <w:lang w:eastAsia="hi-IN" w:bidi="hi-IN"/>
-        </w:rPr>
-        <w:t>»</w:t>
+        <w:t>.</w:t>
       </w:r>
     </w:p>
     <w:sdt>
@@ -119,8 +109,6 @@
             <w:t>Оглавление</w:t>
           </w:r>
         </w:p>
-        <w:bookmarkStart w:id="0" w:name="_GoBack"/>
-        <w:bookmarkEnd w:id="0"/>
         <w:p>
           <w:pPr>
             <w:pStyle w:val="21"/>
@@ -879,11 +867,11 @@
           <w:rFonts w:ascii="Calibri" w:hAnsi="Calibri" w:cs="Calibri"/>
         </w:rPr>
       </w:pPr>
-      <w:bookmarkStart w:id="1" w:name="_Toc55298732"/>
+      <w:bookmarkStart w:id="0" w:name="_Toc55298732"/>
       <w:r>
         <w:t>Цель работы</w:t>
       </w:r>
-      <w:bookmarkEnd w:id="1"/>
+      <w:bookmarkEnd w:id="0"/>
     </w:p>
     <w:p>
       <w:pPr>
@@ -957,11 +945,11 @@
           <w:rFonts w:ascii="Calibri" w:hAnsi="Calibri" w:cs="Calibri"/>
         </w:rPr>
       </w:pPr>
-      <w:bookmarkStart w:id="2" w:name="_Toc55298733"/>
+      <w:bookmarkStart w:id="1" w:name="_Toc55298733"/>
       <w:r>
         <w:t>Задачи работы</w:t>
       </w:r>
-      <w:bookmarkEnd w:id="2"/>
+      <w:bookmarkEnd w:id="1"/>
     </w:p>
     <w:p>
       <w:pPr>
@@ -1074,15 +1062,7 @@
           <w:sz w:val="28"/>
           <w:szCs w:val="28"/>
         </w:rPr>
-        <w:t xml:space="preserve">, используя </w:t>
-      </w:r>
-      <w:r>
-        <w:rPr>
-          <w:rFonts w:ascii="Calibri" w:hAnsi="Calibri" w:cs="Calibri"/>
-          <w:sz w:val="28"/>
-          <w:szCs w:val="28"/>
-        </w:rPr>
-        <w:t>логистическую регрессию</w:t>
+        <w:t>, используя логистическую регрессию</w:t>
       </w:r>
       <w:r>
         <w:rPr>
@@ -1152,14 +1132,14 @@
           <w:rFonts w:ascii="Calibri" w:hAnsi="Calibri" w:cs="Calibri"/>
         </w:rPr>
       </w:pPr>
-      <w:bookmarkStart w:id="3" w:name="_Toc55298734"/>
+      <w:bookmarkStart w:id="2" w:name="_Toc55298734"/>
       <w:r>
         <w:t>Пере</w:t>
       </w:r>
       <w:r>
         <w:t>чень обеспечивающих средств</w:t>
       </w:r>
-      <w:bookmarkEnd w:id="3"/>
+      <w:bookmarkEnd w:id="2"/>
     </w:p>
     <w:p>
       <w:pPr>
@@ -1242,11 +1222,11 @@
         <w:pStyle w:val="2"/>
         <w:jc w:val="both"/>
       </w:pPr>
-      <w:bookmarkStart w:id="4" w:name="_Toc55298735"/>
+      <w:bookmarkStart w:id="3" w:name="_Toc55298735"/>
       <w:r>
         <w:t>Общие теоретические сведения</w:t>
       </w:r>
-      <w:bookmarkEnd w:id="4"/>
+      <w:bookmarkEnd w:id="3"/>
     </w:p>
     <w:p>
       <w:pPr>
@@ -1259,7 +1239,7 @@
           <w:szCs w:val="28"/>
         </w:rPr>
       </w:pPr>
-      <w:bookmarkStart w:id="5" w:name="_Toc55298736"/>
+      <w:bookmarkStart w:id="4" w:name="_Toc55298736"/>
       <w:r>
         <w:rPr>
           <w:rFonts w:asciiTheme="minorHAnsi" w:hAnsiTheme="minorHAnsi"/>
@@ -1270,7 +1250,7 @@
         </w:rPr>
         <w:t>Логистическая регрессия</w:t>
       </w:r>
-      <w:bookmarkEnd w:id="5"/>
+      <w:bookmarkEnd w:id="4"/>
     </w:p>
     <w:p>
       <w:pPr>
@@ -2850,19 +2830,7 @@
               <w:szCs w:val="28"/>
               <w:lang w:val="en-US"/>
             </w:rPr>
-            <m:t>ma</m:t>
-          </m:r>
-          <m:r>
-            <m:rPr>
-              <m:sty m:val="p"/>
-            </m:rPr>
-            <w:rPr>
-              <w:rFonts w:ascii="Cambria Math" w:hAnsi="Cambria Math"/>
-              <w:sz w:val="28"/>
-              <w:szCs w:val="28"/>
-              <w:lang w:val="en-US"/>
-            </w:rPr>
-            <m:t>x</m:t>
+            <m:t>max</m:t>
           </m:r>
         </m:oMath>
       </m:oMathPara>
@@ -3303,19 +3271,7 @@
               <w:szCs w:val="28"/>
               <w:lang w:val="en-US"/>
             </w:rPr>
-            <m:t>ma</m:t>
-          </m:r>
-          <m:r>
-            <m:rPr>
-              <m:sty m:val="p"/>
-            </m:rPr>
-            <w:rPr>
-              <w:rFonts w:ascii="Cambria Math" w:hAnsi="Cambria Math"/>
-              <w:sz w:val="28"/>
-              <w:szCs w:val="28"/>
-              <w:lang w:val="en-US"/>
-            </w:rPr>
-            <m:t>x</m:t>
+            <m:t>max</m:t>
           </m:r>
         </m:oMath>
       </m:oMathPara>
@@ -3708,19 +3664,7 @@
               <w:szCs w:val="28"/>
               <w:lang w:val="en-US"/>
             </w:rPr>
-            <m:t>mi</m:t>
-          </m:r>
-          <m:r>
-            <m:rPr>
-              <m:sty m:val="p"/>
-            </m:rPr>
-            <w:rPr>
-              <w:rFonts w:ascii="Cambria Math" w:hAnsi="Cambria Math"/>
-              <w:sz w:val="28"/>
-              <w:szCs w:val="28"/>
-              <w:lang w:val="en-US"/>
-            </w:rPr>
-            <m:t>n</m:t>
+            <m:t>min</m:t>
           </m:r>
         </m:oMath>
       </m:oMathPara>
@@ -3744,7 +3688,7 @@
           <w:szCs w:val="28"/>
         </w:rPr>
       </w:pPr>
-      <w:bookmarkStart w:id="6" w:name="_Toc55298737"/>
+      <w:bookmarkStart w:id="5" w:name="_Toc55298737"/>
       <w:r>
         <w:rPr>
           <w:rFonts w:asciiTheme="minorHAnsi" w:hAnsiTheme="minorHAnsi"/>
@@ -3755,7 +3699,7 @@
         </w:rPr>
         <w:t>Наивный байесовский классификатор</w:t>
       </w:r>
-      <w:bookmarkEnd w:id="6"/>
+      <w:bookmarkEnd w:id="5"/>
     </w:p>
     <w:p>
       <w:pPr>
@@ -4159,29 +4103,7 @@
             <w:sz w:val="28"/>
             <w:szCs w:val="28"/>
           </w:rPr>
-          <m:t>=</m:t>
-        </m:r>
-        <m:r>
-          <m:rPr>
-            <m:sty m:val="p"/>
-          </m:rPr>
-          <w:rPr>
-            <w:rFonts w:ascii="Cambria Math" w:hAnsi="Cambria Math"/>
-            <w:sz w:val="28"/>
-            <w:szCs w:val="28"/>
-          </w:rPr>
-          <m:t>1</m:t>
-        </m:r>
-        <m:r>
-          <m:rPr>
-            <m:sty m:val="p"/>
-          </m:rPr>
-          <w:rPr>
-            <w:rFonts w:ascii="Cambria Math" w:hAnsi="Cambria Math"/>
-            <w:sz w:val="28"/>
-            <w:szCs w:val="28"/>
-          </w:rPr>
-          <m:t>,…,</m:t>
+          <m:t>=1,…,</m:t>
         </m:r>
         <m:r>
           <w:rPr>
@@ -5592,7 +5514,7 @@
           <w:szCs w:val="28"/>
         </w:rPr>
       </w:pPr>
-      <w:bookmarkStart w:id="7" w:name="_Toc55298738"/>
+      <w:bookmarkStart w:id="6" w:name="_Toc55298738"/>
       <w:r>
         <w:rPr>
           <w:rFonts w:asciiTheme="minorHAnsi" w:hAnsiTheme="minorHAnsi"/>
@@ -5603,7 +5525,7 @@
         </w:rPr>
         <w:t>Сравнение двух алгоритмов</w:t>
       </w:r>
-      <w:bookmarkEnd w:id="7"/>
+      <w:bookmarkEnd w:id="6"/>
     </w:p>
     <w:p>
       <w:pPr>
@@ -5742,12 +5664,12 @@
           <w:rFonts w:ascii="Calibri" w:hAnsi="Calibri" w:cs="Calibri"/>
         </w:rPr>
       </w:pPr>
-      <w:bookmarkStart w:id="8" w:name="_Toc55298739"/>
+      <w:bookmarkStart w:id="7" w:name="_Toc55298739"/>
       <w:r>
         <w:lastRenderedPageBreak/>
         <w:t>Задание</w:t>
       </w:r>
-      <w:bookmarkEnd w:id="8"/>
+      <w:bookmarkEnd w:id="7"/>
     </w:p>
     <w:p>
       <w:pPr>
@@ -6377,11 +6299,11 @@
           <w:rFonts w:ascii="Calibri" w:hAnsi="Calibri" w:cs="Calibri"/>
         </w:rPr>
       </w:pPr>
-      <w:bookmarkStart w:id="9" w:name="_Toc55298740"/>
+      <w:bookmarkStart w:id="8" w:name="_Toc55298740"/>
       <w:r>
         <w:t>Требования к отчету</w:t>
       </w:r>
-      <w:bookmarkEnd w:id="9"/>
+      <w:bookmarkEnd w:id="8"/>
     </w:p>
     <w:p>
       <w:pPr>
@@ -6482,7 +6404,18 @@
           <w:sz w:val="28"/>
           <w:szCs w:val="28"/>
         </w:rPr>
-        <w:t>«Notebook_For_AI_Main/2020 Осенни</w:t>
+        <w:t>«Notebook_For_AI_Main/2021</w:t>
+      </w:r>
+      <w:bookmarkStart w:id="9" w:name="_GoBack"/>
+      <w:bookmarkEnd w:id="9"/>
+      <w:r>
+        <w:rPr>
+          <w:rFonts w:ascii="Calibri" w:hAnsi="Calibri" w:cs="Calibri"/>
+          <w:color w:val="000000"/>
+          <w:sz w:val="28"/>
+          <w:szCs w:val="28"/>
+        </w:rPr>
+        <w:t xml:space="preserve"> Осенни</w:t>
       </w:r>
       <w:r>
         <w:rPr>
@@ -12641,6 +12574,7 @@
   <w:style w:type="character" w:default="1" w:styleId="a1">
     <w:name w:val="Default Paragraph Font"/>
     <w:uiPriority w:val="1"/>
+    <w:semiHidden/>
     <w:unhideWhenUsed/>
   </w:style>
   <w:style w:type="table" w:default="1" w:styleId="a2">
@@ -13180,7 +13114,7 @@
 </file>
 
 <file path=customXml/itemProps1.xml><?xml version="1.0" encoding="utf-8"?>
-<ds:datastoreItem xmlns:ds="http://schemas.openxmlformats.org/officeDocument/2006/customXml" ds:itemID="{E5E36C57-67A6-4705-95A3-59EA6B649C7C}">
+<ds:datastoreItem xmlns:ds="http://schemas.openxmlformats.org/officeDocument/2006/customXml" ds:itemID="{95003849-0A6F-4371-81F5-61FF94F1C94C}">
   <ds:schemaRefs>
     <ds:schemaRef ds:uri="http://schemas.openxmlformats.org/officeDocument/2006/bibliography"/>
   </ds:schemaRefs>
